--- a/Trab3/parte3/tarefa17/ficha-tarefa17.docx
+++ b/Trab3/parte3/tarefa17/ficha-tarefa17.docx
@@ -171,7 +171,7 @@
       <w:tblPr>
         <w:tblW w:w="9075" w:type="dxa"/>
         <w:jc w:val="left"/>
-        <w:tblInd w:w="-50" w:type="dxa"/>
+        <w:tblInd w:w="-55" w:type="dxa"/>
         <w:tblBorders>
           <w:top w:val="single" w:sz="4" w:space="0" w:color="000001"/>
           <w:left w:val="single" w:sz="4" w:space="0" w:color="000001"/>
@@ -180,7 +180,7 @@
         </w:tblBorders>
         <w:tblCellMar>
           <w:top w:w="0" w:type="dxa"/>
-          <w:left w:w="63" w:type="dxa"/>
+          <w:left w:w="58" w:type="dxa"/>
           <w:bottom w:w="0" w:type="dxa"/>
           <w:right w:w="108" w:type="dxa"/>
         </w:tblCellMar>
@@ -204,7 +204,7 @@
             </w:tcBorders>
             <w:shd w:fill="auto" w:val="clear"/>
             <w:tcMar>
-              <w:left w:w="63" w:type="dxa"/>
+              <w:left w:w="58" w:type="dxa"/>
             </w:tcMar>
           </w:tcPr>
           <w:p>
@@ -241,7 +241,7 @@
             </w:tcBorders>
             <w:shd w:fill="auto" w:val="clear"/>
             <w:tcMar>
-              <w:left w:w="63" w:type="dxa"/>
+              <w:left w:w="58" w:type="dxa"/>
             </w:tcMar>
           </w:tcPr>
           <w:p>
@@ -270,15 +270,7 @@
                 <w:b w:val="false"/>
                 <w:bCs w:val="false"/>
               </w:rPr>
-              <w:t>1</w:t>
-            </w:r>
-            <w:r>
-              <w:rPr>
-                <w:rFonts w:eastAsia="Arial" w:cs="Arial" w:ascii="Arial" w:hAnsi="Arial"/>
-                <w:b w:val="false"/>
-                <w:bCs w:val="false"/>
-              </w:rPr>
-              <w:t>7</w:t>
+              <w:t>17</w:t>
             </w:r>
           </w:p>
         </w:tc>
@@ -293,7 +285,7 @@
             </w:tcBorders>
             <w:shd w:fill="auto" w:val="clear"/>
             <w:tcMar>
-              <w:left w:w="63" w:type="dxa"/>
+              <w:left w:w="58" w:type="dxa"/>
             </w:tcMar>
           </w:tcPr>
           <w:p>
@@ -322,23 +314,7 @@
                 <w:b w:val="false"/>
                 <w:bCs w:val="false"/>
               </w:rPr>
-              <w:t>2</w:t>
-            </w:r>
-            <w:r>
-              <w:rPr>
-                <w:rFonts w:eastAsia="Arial" w:cs="Arial" w:ascii="Arial" w:hAnsi="Arial"/>
-                <w:b w:val="false"/>
-                <w:bCs w:val="false"/>
-              </w:rPr>
-              <w:t>7</w:t>
-            </w:r>
-            <w:r>
-              <w:rPr>
-                <w:rFonts w:eastAsia="Arial" w:cs="Arial" w:ascii="Arial" w:hAnsi="Arial"/>
-                <w:b w:val="false"/>
-                <w:bCs w:val="false"/>
-              </w:rPr>
-              <w:t>/10</w:t>
+              <w:t>27/10</w:t>
             </w:r>
           </w:p>
         </w:tc>
@@ -355,7 +331,7 @@
             </w:tcBorders>
             <w:shd w:fill="auto" w:val="clear"/>
             <w:tcMar>
-              <w:left w:w="63" w:type="dxa"/>
+              <w:left w:w="58" w:type="dxa"/>
             </w:tcMar>
           </w:tcPr>
           <w:p>
@@ -457,7 +433,7 @@
                 <wp:positionV relativeFrom="paragraph">
                   <wp:posOffset>521970</wp:posOffset>
                 </wp:positionV>
-                <wp:extent cx="6488430" cy="7851140"/>
+                <wp:extent cx="6489065" cy="7851775"/>
                 <wp:effectExtent l="0" t="0" r="0" b="0"/>
                 <wp:wrapSquare wrapText="bothSides"/>
                 <wp:docPr id="1" name="Quadro1"/>
@@ -468,7 +444,7 @@
                       <wps:spPr>
                         <a:xfrm>
                           <a:off x="0" y="0"/>
-                          <a:ext cx="6487920" cy="7850520"/>
+                          <a:ext cx="6488280" cy="7851240"/>
                         </a:xfrm>
                         <a:prstGeom prst="rect">
                           <a:avLst/>
@@ -606,34 +582,7 @@
                                 <w:szCs w:val="16"/>
                               </w:rPr>
                               <w:tab/>
-                              <w:t xml:space="preserve"> t       |    </w:t>
-                            </w:r>
-                            <w:r>
-                              <w:rPr>
-                                <w:rFonts w:ascii="Courier 10 Pitch" w:hAnsi="Courier 10 Pitch"/>
-                                <w:color w:val="00000A"/>
-                                <w:sz w:val="16"/>
-                                <w:szCs w:val="16"/>
-                              </w:rPr>
-                              <w:t>44248</w:t>
-                            </w:r>
-                            <w:r>
-                              <w:rPr>
-                                <w:rFonts w:ascii="Courier 10 Pitch" w:hAnsi="Courier 10 Pitch"/>
-                                <w:color w:val="00000A"/>
-                                <w:sz w:val="16"/>
-                                <w:szCs w:val="16"/>
-                              </w:rPr>
-                              <w:t xml:space="preserve"> |    </w:t>
-                            </w:r>
-                            <w:r>
-                              <w:rPr>
-                                <w:rFonts w:ascii="Courier 10 Pitch" w:hAnsi="Courier 10 Pitch"/>
-                                <w:color w:val="00000A"/>
-                                <w:sz w:val="16"/>
-                                <w:szCs w:val="16"/>
-                              </w:rPr>
-                              <w:t>1e+07</w:t>
+                              <w:t xml:space="preserve"> t       |    44248 |    1e+07</w:t>
                             </w:r>
                           </w:p>
                           <w:p>
@@ -697,25 +646,7 @@
                                 <w:sz w:val="16"/>
                                 <w:szCs w:val="16"/>
                               </w:rPr>
-                              <w:t>44</w:t>
-                            </w:r>
-                            <w:r>
-                              <w:rPr>
-                                <w:rFonts w:ascii="Courier 10 Pitch" w:hAnsi="Courier 10 Pitch"/>
-                                <w:color w:val="00000A"/>
-                                <w:sz w:val="16"/>
-                                <w:szCs w:val="16"/>
-                              </w:rPr>
-                              <w:t>284</w:t>
-                            </w:r>
-                            <w:r>
-                              <w:rPr>
-                                <w:rFonts w:ascii="Courier 10 Pitch" w:hAnsi="Courier 10 Pitch"/>
-                                <w:color w:val="00000A"/>
-                                <w:sz w:val="16"/>
-                                <w:szCs w:val="16"/>
-                              </w:rPr>
-                              <w:t xml:space="preserve"> páginas com blocos foram criadas</w:t>
+                              <w:t>44284 páginas com blocos foram criadas</w:t>
                             </w:r>
                           </w:p>
                           <w:p>
@@ -1833,7 +1764,7 @@
                             <w:tblPr>
                               <w:tblW w:w="10216" w:type="dxa"/>
                               <w:jc w:val="left"/>
-                              <w:tblInd w:w="36" w:type="dxa"/>
+                              <w:tblInd w:w="27" w:type="dxa"/>
                               <w:tblBorders>
                                 <w:top w:val="single" w:sz="8" w:space="0" w:color="000001"/>
                                 <w:left w:val="single" w:sz="8" w:space="0" w:color="000001"/>
@@ -1842,7 +1773,7 @@
                               </w:tblBorders>
                               <w:tblCellMar>
                                 <w:top w:w="55" w:type="dxa"/>
-                                <w:left w:w="25" w:type="dxa"/>
+                                <w:left w:w="15" w:type="dxa"/>
                                 <w:bottom w:w="55" w:type="dxa"/>
                                 <w:right w:w="55" w:type="dxa"/>
                               </w:tblCellMar>
@@ -1865,7 +1796,7 @@
                                   </w:tcBorders>
                                   <w:shd w:fill="auto" w:val="clear"/>
                                   <w:tcMar>
-                                    <w:left w:w="25" w:type="dxa"/>
+                                    <w:left w:w="15" w:type="dxa"/>
                                   </w:tcMar>
                                 </w:tcPr>
                                 <w:p>
@@ -1897,7 +1828,7 @@
                                   </w:tcBorders>
                                   <w:shd w:fill="auto" w:val="clear"/>
                                   <w:tcMar>
-                                    <w:left w:w="25" w:type="dxa"/>
+                                    <w:left w:w="15" w:type="dxa"/>
                                   </w:tcMar>
                                 </w:tcPr>
                                 <w:p>
@@ -1931,7 +1862,7 @@
                                   </w:tcBorders>
                                   <w:shd w:fill="auto" w:val="clear"/>
                                   <w:tcMar>
-                                    <w:left w:w="25" w:type="dxa"/>
+                                    <w:left w:w="15" w:type="dxa"/>
                                   </w:tcMar>
                                 </w:tcPr>
                                 <w:p>
@@ -1948,7 +1879,7 @@
                                       <w:sz w:val="16"/>
                                       <w:szCs w:val="16"/>
                                     </w:rPr>
-                                    <w:t>tempo gasto para re-criar um índice para o atOributo 'v' (ms)</w:t>
+                                    <w:t>tempo gasto para re-criar um índice para o atributo 'v' (ms)</w:t>
                                   </w:r>
                                 </w:p>
                               </w:tc>
@@ -1966,7 +1897,7 @@
                                   </w:tcBorders>
                                   <w:shd w:fill="auto" w:val="clear"/>
                                   <w:tcMar>
-                                    <w:left w:w="25" w:type="dxa"/>
+                                    <w:left w:w="15" w:type="dxa"/>
                                   </w:tcMar>
                                 </w:tcPr>
                                 <w:p>
@@ -2000,7 +1931,7 @@
                                   </w:tcBorders>
                                   <w:shd w:fill="auto" w:val="clear"/>
                                   <w:tcMar>
-                                    <w:left w:w="25" w:type="dxa"/>
+                                    <w:left w:w="15" w:type="dxa"/>
                                   </w:tcMar>
                                 </w:tcPr>
                                 <w:p>
@@ -2035,7 +1966,7 @@
                                   </w:tcBorders>
                                   <w:shd w:fill="auto" w:val="clear"/>
                                   <w:tcMar>
-                                    <w:left w:w="25" w:type="dxa"/>
+                                    <w:left w:w="15" w:type="dxa"/>
                                   </w:tcMar>
                                 </w:tcPr>
                                 <w:p>
@@ -2071,7 +2002,7 @@
                                   </w:tcBorders>
                                   <w:shd w:fill="auto" w:val="clear"/>
                                   <w:tcMar>
-                                    <w:left w:w="25" w:type="dxa"/>
+                                    <w:left w:w="15" w:type="dxa"/>
                                   </w:tcMar>
                                 </w:tcPr>
                                 <w:p>
@@ -2105,7 +2036,7 @@
                                   </w:tcBorders>
                                   <w:shd w:fill="auto" w:val="clear"/>
                                   <w:tcMar>
-                                    <w:left w:w="25" w:type="dxa"/>
+                                    <w:left w:w="15" w:type="dxa"/>
                                   </w:tcMar>
                                 </w:tcPr>
                                 <w:p>
@@ -2140,7 +2071,7 @@
                                   </w:tcBorders>
                                   <w:shd w:fill="auto" w:val="clear"/>
                                   <w:tcMar>
-                                    <w:left w:w="25" w:type="dxa"/>
+                                    <w:left w:w="15" w:type="dxa"/>
                                   </w:tcMar>
                                 </w:tcPr>
                                 <w:p>
@@ -2218,7 +2149,7 @@
           </mc:Choice>
           <mc:Fallback>
             <w:pict>
-              <v:rect id="shape_0" ID="Quadro1" stroked="t" style="position:absolute;margin-left:-32.6pt;margin-top:41.1pt;width:510.8pt;height:618.1pt">
+              <v:rect id="shape_0" ID="Quadro1" stroked="t" style="position:absolute;margin-left:-32.6pt;margin-top:41.1pt;width:510.85pt;height:618.15pt">
                 <w10:wrap type="square"/>
                 <v:fill o:detectmouseclick="t" on="false"/>
                 <v:stroke color="black" weight="720" joinstyle="round" endcap="flat"/>
@@ -2341,17 +2272,18 @@
                           <w:szCs w:val="16"/>
                         </w:rPr>
                         <w:tab/>
-                        <w:t xml:space="preserve"> t       |    </w:t>
-                      </w:r>
-                      <w:r>
-                        <w:rPr>
-                          <w:rFonts w:ascii="Courier 10 Pitch" w:hAnsi="Courier 10 Pitch"/>
-                          <w:color w:val="00000A"/>
+                        <w:t xml:space="preserve"> t       |    44248 |    1e+07</w:t>
+                      </w:r>
+                    </w:p>
+                    <w:p>
+                      <w:pPr>
+                        <w:pStyle w:val="Normal"/>
+                        <w:ind w:hanging="0"/>
+                        <w:rPr>
                           <w:sz w:val="16"/>
                           <w:szCs w:val="16"/>
                         </w:rPr>
-                        <w:t>44248</w:t>
-                      </w:r>
+                      </w:pPr>
                       <w:r>
                         <w:rPr>
                           <w:rFonts w:ascii="Courier 10 Pitch" w:hAnsi="Courier 10 Pitch"/>
@@ -2359,98 +2291,52 @@
                           <w:sz w:val="16"/>
                           <w:szCs w:val="16"/>
                         </w:rPr>
-                        <w:t xml:space="preserve"> |    </w:t>
-                      </w:r>
-                      <w:r>
-                        <w:rPr>
-                          <w:rFonts w:ascii="Courier 10 Pitch" w:hAnsi="Courier 10 Pitch"/>
+                        <w:tab/>
+                        <w:t>(1 row)</w:t>
+                      </w:r>
+                    </w:p>
+                    <w:p>
+                      <w:pPr>
+                        <w:pStyle w:val="Normal"/>
+                        <w:rPr>
                           <w:color w:val="00000A"/>
                           <w:sz w:val="16"/>
                           <w:szCs w:val="16"/>
                         </w:rPr>
-                        <w:t>1e+07</w:t>
-                      </w:r>
-                    </w:p>
-                    <w:p>
-                      <w:pPr>
-                        <w:pStyle w:val="Normal"/>
-                        <w:ind w:hanging="0"/>
-                        <w:rPr>
+                      </w:pPr>
+                      <w:r>
+                        <w:rPr>
+                          <w:color w:val="00000A"/>
                           <w:sz w:val="16"/>
                           <w:szCs w:val="16"/>
                         </w:rPr>
-                      </w:pPr>
-                      <w:r>
-                        <w:rPr>
-                          <w:rFonts w:ascii="Courier 10 Pitch" w:hAnsi="Courier 10 Pitch"/>
+                      </w:r>
+                    </w:p>
+                    <w:p>
+                      <w:pPr>
+                        <w:pStyle w:val="Normal"/>
+                        <w:tabs>
+                          <w:tab w:val="left" w:pos="825" w:leader="none"/>
+                        </w:tabs>
+                        <w:ind w:left="708" w:hanging="0"/>
+                        <w:rPr/>
+                      </w:pPr>
+                      <w:r>
+                        <w:rPr>
                           <w:color w:val="00000A"/>
                           <w:sz w:val="16"/>
                           <w:szCs w:val="16"/>
                         </w:rPr>
                         <w:tab/>
-                        <w:t>(1 row)</w:t>
-                      </w:r>
-                    </w:p>
-                    <w:p>
-                      <w:pPr>
-                        <w:pStyle w:val="Normal"/>
-                        <w:rPr>
+                      </w:r>
+                      <w:r>
+                        <w:rPr>
+                          <w:rFonts w:ascii="Courier 10 Pitch" w:hAnsi="Courier 10 Pitch"/>
                           <w:color w:val="00000A"/>
                           <w:sz w:val="16"/>
                           <w:szCs w:val="16"/>
                         </w:rPr>
-                      </w:pPr>
-                      <w:r>
-                        <w:rPr>
-                          <w:color w:val="00000A"/>
-                          <w:sz w:val="16"/>
-                          <w:szCs w:val="16"/>
-                        </w:rPr>
-                      </w:r>
-                    </w:p>
-                    <w:p>
-                      <w:pPr>
-                        <w:pStyle w:val="Normal"/>
-                        <w:tabs>
-                          <w:tab w:val="left" w:pos="825" w:leader="none"/>
-                        </w:tabs>
-                        <w:ind w:left="708" w:hanging="0"/>
-                        <w:rPr/>
-                      </w:pPr>
-                      <w:r>
-                        <w:rPr>
-                          <w:color w:val="00000A"/>
-                          <w:sz w:val="16"/>
-                          <w:szCs w:val="16"/>
-                        </w:rPr>
-                        <w:tab/>
-                      </w:r>
-                      <w:r>
-                        <w:rPr>
-                          <w:rFonts w:ascii="Courier 10 Pitch" w:hAnsi="Courier 10 Pitch"/>
-                          <w:color w:val="00000A"/>
-                          <w:sz w:val="16"/>
-                          <w:szCs w:val="16"/>
-                        </w:rPr>
-                        <w:t>44</w:t>
-                      </w:r>
-                      <w:r>
-                        <w:rPr>
-                          <w:rFonts w:ascii="Courier 10 Pitch" w:hAnsi="Courier 10 Pitch"/>
-                          <w:color w:val="00000A"/>
-                          <w:sz w:val="16"/>
-                          <w:szCs w:val="16"/>
-                        </w:rPr>
-                        <w:t>284</w:t>
-                      </w:r>
-                      <w:r>
-                        <w:rPr>
-                          <w:rFonts w:ascii="Courier 10 Pitch" w:hAnsi="Courier 10 Pitch"/>
-                          <w:color w:val="00000A"/>
-                          <w:sz w:val="16"/>
-                          <w:szCs w:val="16"/>
-                        </w:rPr>
-                        <w:t xml:space="preserve"> páginas com blocos foram criadas</w:t>
+                        <w:t>44284 páginas com blocos foram criadas</w:t>
                       </w:r>
                     </w:p>
                     <w:p>
@@ -3568,7 +3454,7 @@
                       <w:tblPr>
                         <w:tblW w:w="10216" w:type="dxa"/>
                         <w:jc w:val="left"/>
-                        <w:tblInd w:w="36" w:type="dxa"/>
+                        <w:tblInd w:w="27" w:type="dxa"/>
                         <w:tblBorders>
                           <w:top w:val="single" w:sz="8" w:space="0" w:color="000001"/>
                           <w:left w:val="single" w:sz="8" w:space="0" w:color="000001"/>
@@ -3577,7 +3463,7 @@
                         </w:tblBorders>
                         <w:tblCellMar>
                           <w:top w:w="55" w:type="dxa"/>
-                          <w:left w:w="25" w:type="dxa"/>
+                          <w:left w:w="15" w:type="dxa"/>
                           <w:bottom w:w="55" w:type="dxa"/>
                           <w:right w:w="55" w:type="dxa"/>
                         </w:tblCellMar>
@@ -3600,7 +3486,7 @@
                             </w:tcBorders>
                             <w:shd w:fill="auto" w:val="clear"/>
                             <w:tcMar>
-                              <w:left w:w="25" w:type="dxa"/>
+                              <w:left w:w="15" w:type="dxa"/>
                             </w:tcMar>
                           </w:tcPr>
                           <w:p>
@@ -3632,7 +3518,7 @@
                             </w:tcBorders>
                             <w:shd w:fill="auto" w:val="clear"/>
                             <w:tcMar>
-                              <w:left w:w="25" w:type="dxa"/>
+                              <w:left w:w="15" w:type="dxa"/>
                             </w:tcMar>
                           </w:tcPr>
                           <w:p>
@@ -3666,7 +3552,7 @@
                             </w:tcBorders>
                             <w:shd w:fill="auto" w:val="clear"/>
                             <w:tcMar>
-                              <w:left w:w="25" w:type="dxa"/>
+                              <w:left w:w="15" w:type="dxa"/>
                             </w:tcMar>
                           </w:tcPr>
                           <w:p>
@@ -3683,7 +3569,7 @@
                                 <w:sz w:val="16"/>
                                 <w:szCs w:val="16"/>
                               </w:rPr>
-                              <w:t>tempo gasto para re-criar um índice para o atOributo 'v' (ms)</w:t>
+                              <w:t>tempo gasto para re-criar um índice para o atributo 'v' (ms)</w:t>
                             </w:r>
                           </w:p>
                         </w:tc>
@@ -3701,7 +3587,7 @@
                             </w:tcBorders>
                             <w:shd w:fill="auto" w:val="clear"/>
                             <w:tcMar>
-                              <w:left w:w="25" w:type="dxa"/>
+                              <w:left w:w="15" w:type="dxa"/>
                             </w:tcMar>
                           </w:tcPr>
                           <w:p>
@@ -3735,7 +3621,7 @@
                             </w:tcBorders>
                             <w:shd w:fill="auto" w:val="clear"/>
                             <w:tcMar>
-                              <w:left w:w="25" w:type="dxa"/>
+                              <w:left w:w="15" w:type="dxa"/>
                             </w:tcMar>
                           </w:tcPr>
                           <w:p>
@@ -3770,7 +3656,7 @@
                             </w:tcBorders>
                             <w:shd w:fill="auto" w:val="clear"/>
                             <w:tcMar>
-                              <w:left w:w="25" w:type="dxa"/>
+                              <w:left w:w="15" w:type="dxa"/>
                             </w:tcMar>
                           </w:tcPr>
                           <w:p>
@@ -3806,7 +3692,7 @@
                             </w:tcBorders>
                             <w:shd w:fill="auto" w:val="clear"/>
                             <w:tcMar>
-                              <w:left w:w="25" w:type="dxa"/>
+                              <w:left w:w="15" w:type="dxa"/>
                             </w:tcMar>
                           </w:tcPr>
                           <w:p>
@@ -3840,7 +3726,7 @@
                             </w:tcBorders>
                             <w:shd w:fill="auto" w:val="clear"/>
                             <w:tcMar>
-                              <w:left w:w="25" w:type="dxa"/>
+                              <w:left w:w="15" w:type="dxa"/>
                             </w:tcMar>
                           </w:tcPr>
                           <w:p>
@@ -3875,7 +3761,7 @@
                             </w:tcBorders>
                             <w:shd w:fill="auto" w:val="clear"/>
                             <w:tcMar>
-                              <w:left w:w="25" w:type="dxa"/>
+                              <w:left w:w="15" w:type="dxa"/>
                             </w:tcMar>
                           </w:tcPr>
                           <w:p>
@@ -4051,7 +3937,7 @@
     <w:pPr>
       <w:widowControl/>
       <w:suppressAutoHyphens w:val="true"/>
-      <w:overflowPunct w:val="true"/>
+      <w:overflowPunct w:val="false"/>
       <w:bidi w:val="0"/>
       <w:jc w:val="left"/>
     </w:pPr>
@@ -4098,7 +3984,7 @@
     </w:rPr>
   </w:style>
   <w:style w:type="paragraph" w:styleId="Corpodetexto">
-    <w:name w:val="Corpo de texto"/>
+    <w:name w:val="Body Text"/>
     <w:basedOn w:val="Normal"/>
     <w:pPr>
       <w:spacing w:lineRule="auto" w:line="288" w:before="0" w:after="140"/>
@@ -4106,7 +3992,7 @@
     <w:rPr/>
   </w:style>
   <w:style w:type="paragraph" w:styleId="Lista">
-    <w:name w:val="Lista"/>
+    <w:name w:val="List"/>
     <w:basedOn w:val="Corpodetexto"/>
     <w:pPr>
       <w:widowControl w:val="false"/>
@@ -4122,7 +4008,7 @@
     </w:rPr>
   </w:style>
   <w:style w:type="paragraph" w:styleId="Legenda">
-    <w:name w:val="Legenda"/>
+    <w:name w:val="Caption"/>
     <w:basedOn w:val="Normal"/>
     <w:qFormat/>
     <w:pPr>
